--- a/API.docx
+++ b/API.docx
@@ -54,6 +54,7 @@
         <w:pageBreakBefore w:val="0"/>
         <w:widowControl w:val="0"/>
         <w:numPr>
+          <w:ilvl w:val="0"/>
           <w:numId w:val="0"/>
         </w:numPr>
         <w:kinsoku/>
@@ -80,7 +81,44 @@
           <w:rFonts w:hint="eastAsia" w:ascii="微软雅黑" w:hAnsi="微软雅黑" w:eastAsia="新宋体"/>
           <w:lang w:val="en-US" w:eastAsia="zh-CN"/>
         </w:rPr>
-        <w:t>前端 API 地址：{{hostname}}/weChat/index.php/Api/Index/index</w:t>
+        <w:t>hostname = http://localhost:8088/weChat</w:t>
+      </w:r>
+    </w:p>
+    <w:p>
+      <w:pPr>
+        <w:keepNext w:val="0"/>
+        <w:keepLines w:val="0"/>
+        <w:pageBreakBefore w:val="0"/>
+        <w:widowControl w:val="0"/>
+        <w:numPr>
+          <w:ilvl w:val="0"/>
+          <w:numId w:val="0"/>
+        </w:numPr>
+        <w:kinsoku/>
+        <w:wordWrap/>
+        <w:overflowPunct/>
+        <w:topLinePunct w:val="0"/>
+        <w:autoSpaceDE/>
+        <w:autoSpaceDN/>
+        <w:bidi w:val="0"/>
+        <w:adjustRightInd/>
+        <w:snapToGrid/>
+        <w:spacing w:line="120" w:lineRule="auto"/>
+        <w:ind w:left="0" w:leftChars="0" w:right="0" w:rightChars="0" w:firstLine="420" w:firstLineChars="0"/>
+        <w:jc w:val="both"/>
+        <w:textAlignment w:val="auto"/>
+        <w:outlineLvl w:val="9"/>
+        <w:rPr>
+          <w:rFonts w:hint="eastAsia" w:ascii="微软雅黑" w:hAnsi="微软雅黑" w:eastAsia="新宋体"/>
+          <w:lang w:val="en-US" w:eastAsia="zh-CN"/>
+        </w:rPr>
+      </w:pPr>
+      <w:r>
+        <w:rPr>
+          <w:rFonts w:hint="eastAsia" w:ascii="微软雅黑" w:hAnsi="微软雅黑" w:eastAsia="新宋体"/>
+          <w:lang w:val="en-US" w:eastAsia="zh-CN"/>
+        </w:rPr>
+        <w:t>前端 API 地址：{{hostname}}/index.php/Api/Index/index</w:t>
       </w:r>
     </w:p>
     <w:p>
@@ -135,6 +173,7 @@
         <w:pageBreakBefore w:val="0"/>
         <w:widowControl w:val="0"/>
         <w:numPr>
+          <w:ilvl w:val="0"/>
           <w:numId w:val="0"/>
         </w:numPr>
         <w:kinsoku/>
@@ -190,6 +229,7 @@
         <w:pageBreakBefore w:val="0"/>
         <w:widowControl w:val="0"/>
         <w:numPr>
+          <w:ilvl w:val="0"/>
           <w:numId w:val="0"/>
         </w:numPr>
         <w:kinsoku/>
@@ -312,6 +352,7 @@
         <w:pageBreakBefore w:val="0"/>
         <w:widowControl w:val="0"/>
         <w:numPr>
+          <w:ilvl w:val="0"/>
           <w:numId w:val="0"/>
         </w:numPr>
         <w:kinsoku/>
@@ -356,6 +397,7 @@
         <w:pageBreakBefore w:val="0"/>
         <w:widowControl w:val="0"/>
         <w:numPr>
+          <w:ilvl w:val="0"/>
           <w:numId w:val="0"/>
         </w:numPr>
         <w:kinsoku/>
@@ -570,156 +612,234 @@
           <w:szCs w:val="21"/>
           <w:lang w:val="en-US" w:eastAsia="zh-CN"/>
         </w:rPr>
-        <w:t xml:space="preserve">                "name" :</w:t>
+        <w:t xml:space="preserve">                "name" : 123</w:t>
+      </w:r>
+    </w:p>
+    <w:p>
+      <w:pPr>
+        <w:keepNext w:val="0"/>
+        <w:keepLines w:val="0"/>
+        <w:pageBreakBefore w:val="0"/>
+        <w:widowControl w:val="0"/>
+        <w:numPr>
+          <w:ilvl w:val="-2"/>
+          <w:numId w:val="0"/>
+        </w:numPr>
+        <w:kinsoku/>
+        <w:wordWrap/>
+        <w:overflowPunct/>
+        <w:topLinePunct w:val="0"/>
+        <w:autoSpaceDE/>
+        <w:autoSpaceDN/>
+        <w:bidi w:val="0"/>
+        <w:adjustRightInd/>
+        <w:snapToGrid/>
+        <w:spacing w:line="120" w:lineRule="auto"/>
+        <w:ind w:left="0" w:leftChars="0" w:right="0" w:rightChars="0" w:firstLine="0" w:firstLineChars="0"/>
+        <w:jc w:val="both"/>
+        <w:textAlignment w:val="auto"/>
+        <w:outlineLvl w:val="9"/>
+        <w:rPr>
+          <w:rFonts w:hint="eastAsia" w:ascii="微软雅黑" w:hAnsi="微软雅黑" w:eastAsia="新宋体"/>
+          <w:b w:val="0"/>
+          <w:bCs w:val="0"/>
+          <w:sz w:val="21"/>
+          <w:szCs w:val="21"/>
+          <w:lang w:val="en-US" w:eastAsia="zh-CN"/>
+        </w:rPr>
+      </w:pPr>
+      <w:r>
+        <w:rPr>
+          <w:rFonts w:hint="eastAsia" w:ascii="微软雅黑" w:hAnsi="微软雅黑" w:eastAsia="新宋体"/>
+          <w:b w:val="0"/>
+          <w:bCs w:val="0"/>
+          <w:sz w:val="21"/>
+          <w:szCs w:val="21"/>
+          <w:lang w:val="en-US" w:eastAsia="zh-CN"/>
+        </w:rPr>
+        <w:t xml:space="preserve">            }</w:t>
+      </w:r>
+    </w:p>
+    <w:p>
+      <w:pPr>
+        <w:keepNext w:val="0"/>
+        <w:keepLines w:val="0"/>
+        <w:pageBreakBefore w:val="0"/>
+        <w:widowControl w:val="0"/>
+        <w:numPr>
+          <w:ilvl w:val="-2"/>
+          <w:numId w:val="0"/>
+        </w:numPr>
+        <w:kinsoku/>
+        <w:wordWrap/>
+        <w:overflowPunct/>
+        <w:topLinePunct w:val="0"/>
+        <w:autoSpaceDE/>
+        <w:autoSpaceDN/>
+        <w:bidi w:val="0"/>
+        <w:adjustRightInd/>
+        <w:snapToGrid/>
+        <w:spacing w:line="120" w:lineRule="auto"/>
+        <w:ind w:left="0" w:leftChars="0" w:right="0" w:rightChars="0" w:firstLine="0" w:firstLineChars="0"/>
+        <w:jc w:val="both"/>
+        <w:textAlignment w:val="auto"/>
+        <w:outlineLvl w:val="9"/>
+        <w:rPr>
+          <w:rFonts w:hint="eastAsia" w:ascii="微软雅黑" w:hAnsi="微软雅黑" w:eastAsia="新宋体"/>
+          <w:b w:val="0"/>
+          <w:bCs w:val="0"/>
+          <w:sz w:val="21"/>
+          <w:szCs w:val="21"/>
+          <w:lang w:val="en-US" w:eastAsia="zh-CN"/>
+        </w:rPr>
+      </w:pPr>
+      <w:r>
+        <w:rPr>
+          <w:rFonts w:hint="eastAsia" w:ascii="微软雅黑" w:hAnsi="微软雅黑" w:eastAsia="新宋体"/>
+          <w:b w:val="0"/>
+          <w:bCs w:val="0"/>
+          <w:sz w:val="21"/>
+          <w:szCs w:val="21"/>
+          <w:lang w:val="en-US" w:eastAsia="zh-CN"/>
+        </w:rPr>
+        <w:t xml:space="preserve">        }</w:t>
+      </w:r>
+    </w:p>
+    <w:p>
+      <w:pPr>
+        <w:keepNext w:val="0"/>
+        <w:keepLines w:val="0"/>
+        <w:pageBreakBefore w:val="0"/>
+        <w:widowControl w:val="0"/>
+        <w:numPr>
+          <w:ilvl w:val="-2"/>
+          <w:numId w:val="0"/>
+        </w:numPr>
+        <w:kinsoku/>
+        <w:wordWrap/>
+        <w:overflowPunct/>
+        <w:topLinePunct w:val="0"/>
+        <w:autoSpaceDE/>
+        <w:autoSpaceDN/>
+        <w:bidi w:val="0"/>
+        <w:adjustRightInd/>
+        <w:snapToGrid/>
+        <w:spacing w:line="120" w:lineRule="auto"/>
+        <w:ind w:left="0" w:leftChars="0" w:right="0" w:rightChars="0" w:firstLine="420" w:firstLineChars="0"/>
+        <w:jc w:val="both"/>
+        <w:textAlignment w:val="auto"/>
+        <w:outlineLvl w:val="1"/>
+        <w:rPr>
+          <w:rFonts w:hint="eastAsia" w:ascii="微软雅黑" w:hAnsi="微软雅黑" w:eastAsia="新宋体"/>
+          <w:b w:val="0"/>
+          <w:bCs w:val="0"/>
+          <w:sz w:val="21"/>
+          <w:szCs w:val="21"/>
+          <w:lang w:val="en-US" w:eastAsia="zh-CN"/>
+        </w:rPr>
+      </w:pPr>
+      <w:r>
+        <w:rPr>
+          <w:rFonts w:hint="eastAsia" w:ascii="微软雅黑" w:hAnsi="微软雅黑" w:eastAsia="新宋体"/>
+          <w:b w:val="0"/>
+          <w:bCs w:val="0"/>
+          <w:sz w:val="21"/>
+          <w:szCs w:val="21"/>
+          <w:lang w:val="en-US" w:eastAsia="zh-CN"/>
+        </w:rPr>
+        <w:t xml:space="preserve">3.2 </w:t>
+      </w:r>
+    </w:p>
+    <w:p>
+      <w:pPr>
+        <w:keepNext w:val="0"/>
+        <w:keepLines w:val="0"/>
+        <w:pageBreakBefore w:val="0"/>
+        <w:widowControl w:val="0"/>
+        <w:numPr>
+          <w:ilvl w:val="0"/>
+          <w:numId w:val="1"/>
+        </w:numPr>
+        <w:kinsoku/>
+        <w:wordWrap/>
+        <w:overflowPunct/>
+        <w:topLinePunct w:val="0"/>
+        <w:autoSpaceDE/>
+        <w:autoSpaceDN/>
+        <w:bidi w:val="0"/>
+        <w:adjustRightInd/>
+        <w:snapToGrid/>
+        <w:spacing w:line="120" w:lineRule="auto"/>
+        <w:ind w:left="0" w:leftChars="0" w:right="0" w:rightChars="0" w:firstLine="0" w:firstLineChars="0"/>
+        <w:jc w:val="both"/>
+        <w:textAlignment w:val="auto"/>
+        <w:outlineLvl w:val="0"/>
+        <w:rPr>
+          <w:rFonts w:hint="eastAsia" w:ascii="微软雅黑" w:hAnsi="微软雅黑" w:eastAsia="新宋体"/>
+          <w:b/>
+          <w:bCs/>
+          <w:sz w:val="24"/>
+          <w:szCs w:val="24"/>
+          <w:lang w:val="en-US" w:eastAsia="zh-CN"/>
+        </w:rPr>
+      </w:pPr>
+      <w:r>
+        <w:rPr>
+          <w:rFonts w:hint="eastAsia" w:ascii="微软雅黑" w:hAnsi="微软雅黑" w:eastAsia="新宋体"/>
+          <w:b/>
+          <w:bCs/>
+          <w:sz w:val="24"/>
+          <w:szCs w:val="24"/>
+          <w:lang w:val="en-US" w:eastAsia="zh-CN"/>
+        </w:rPr>
+        <w:t>接口列表</w:t>
+      </w:r>
+    </w:p>
+    <w:p>
+      <w:pPr>
+        <w:keepNext w:val="0"/>
+        <w:keepLines w:val="0"/>
+        <w:pageBreakBefore w:val="0"/>
+        <w:widowControl w:val="0"/>
+        <w:numPr>
+          <w:numId w:val="0"/>
+        </w:numPr>
+        <w:kinsoku/>
+        <w:wordWrap/>
+        <w:overflowPunct/>
+        <w:topLinePunct w:val="0"/>
+        <w:autoSpaceDE/>
+        <w:autoSpaceDN/>
+        <w:bidi w:val="0"/>
+        <w:adjustRightInd/>
+        <w:snapToGrid/>
+        <w:spacing w:line="120" w:lineRule="auto"/>
+        <w:ind w:left="0" w:leftChars="0" w:right="0" w:rightChars="0" w:firstLine="420" w:firstLineChars="0"/>
+        <w:jc w:val="both"/>
+        <w:textAlignment w:val="auto"/>
+        <w:outlineLvl w:val="1"/>
+        <w:rPr>
+          <w:rFonts w:hint="eastAsia" w:ascii="微软雅黑" w:hAnsi="微软雅黑" w:eastAsia="新宋体"/>
+          <w:b w:val="0"/>
+          <w:bCs w:val="0"/>
+          <w:sz w:val="21"/>
+          <w:szCs w:val="21"/>
+          <w:lang w:val="en-US" w:eastAsia="zh-CN"/>
+        </w:rPr>
+      </w:pPr>
+      <w:r>
+        <w:rPr>
+          <w:rFonts w:hint="eastAsia" w:ascii="微软雅黑" w:hAnsi="微软雅黑" w:eastAsia="新宋体"/>
+          <w:b w:val="0"/>
+          <w:bCs w:val="0"/>
+          <w:sz w:val="21"/>
+          <w:szCs w:val="21"/>
+          <w:lang w:val="en-US" w:eastAsia="zh-CN"/>
+        </w:rPr>
+        <w:t xml:space="preserve">4.1 </w:t>
       </w:r>
       <w:bookmarkStart w:id="0" w:name="_GoBack"/>
       <w:bookmarkEnd w:id="0"/>
-      <w:r>
-        <w:rPr>
-          <w:rFonts w:hint="eastAsia" w:ascii="微软雅黑" w:hAnsi="微软雅黑" w:eastAsia="新宋体"/>
-          <w:b w:val="0"/>
-          <w:bCs w:val="0"/>
-          <w:sz w:val="21"/>
-          <w:szCs w:val="21"/>
-          <w:lang w:val="en-US" w:eastAsia="zh-CN"/>
-        </w:rPr>
-        <w:t xml:space="preserve"> 123</w:t>
-      </w:r>
-    </w:p>
-    <w:p>
-      <w:pPr>
-        <w:keepNext w:val="0"/>
-        <w:keepLines w:val="0"/>
-        <w:pageBreakBefore w:val="0"/>
-        <w:widowControl w:val="0"/>
-        <w:numPr>
-          <w:ilvl w:val="-2"/>
-          <w:numId w:val="0"/>
-        </w:numPr>
-        <w:kinsoku/>
-        <w:wordWrap/>
-        <w:overflowPunct/>
-        <w:topLinePunct w:val="0"/>
-        <w:autoSpaceDE/>
-        <w:autoSpaceDN/>
-        <w:bidi w:val="0"/>
-        <w:adjustRightInd/>
-        <w:snapToGrid/>
-        <w:spacing w:line="120" w:lineRule="auto"/>
-        <w:ind w:left="0" w:leftChars="0" w:right="0" w:rightChars="0" w:firstLine="0" w:firstLineChars="0"/>
-        <w:jc w:val="both"/>
-        <w:textAlignment w:val="auto"/>
-        <w:outlineLvl w:val="9"/>
-        <w:rPr>
-          <w:rFonts w:hint="eastAsia" w:ascii="微软雅黑" w:hAnsi="微软雅黑" w:eastAsia="新宋体"/>
-          <w:b w:val="0"/>
-          <w:bCs w:val="0"/>
-          <w:sz w:val="21"/>
-          <w:szCs w:val="21"/>
-          <w:lang w:val="en-US" w:eastAsia="zh-CN"/>
-        </w:rPr>
-      </w:pPr>
-      <w:r>
-        <w:rPr>
-          <w:rFonts w:hint="eastAsia" w:ascii="微软雅黑" w:hAnsi="微软雅黑" w:eastAsia="新宋体"/>
-          <w:b w:val="0"/>
-          <w:bCs w:val="0"/>
-          <w:sz w:val="21"/>
-          <w:szCs w:val="21"/>
-          <w:lang w:val="en-US" w:eastAsia="zh-CN"/>
-        </w:rPr>
-        <w:t xml:space="preserve">            }</w:t>
-      </w:r>
-    </w:p>
-    <w:p>
-      <w:pPr>
-        <w:keepNext w:val="0"/>
-        <w:keepLines w:val="0"/>
-        <w:pageBreakBefore w:val="0"/>
-        <w:widowControl w:val="0"/>
-        <w:numPr>
-          <w:ilvl w:val="-2"/>
-          <w:numId w:val="0"/>
-        </w:numPr>
-        <w:kinsoku/>
-        <w:wordWrap/>
-        <w:overflowPunct/>
-        <w:topLinePunct w:val="0"/>
-        <w:autoSpaceDE/>
-        <w:autoSpaceDN/>
-        <w:bidi w:val="0"/>
-        <w:adjustRightInd/>
-        <w:snapToGrid/>
-        <w:spacing w:line="120" w:lineRule="auto"/>
-        <w:ind w:left="0" w:leftChars="0" w:right="0" w:rightChars="0" w:firstLine="0" w:firstLineChars="0"/>
-        <w:jc w:val="both"/>
-        <w:textAlignment w:val="auto"/>
-        <w:outlineLvl w:val="9"/>
-        <w:rPr>
-          <w:rFonts w:hint="eastAsia" w:ascii="微软雅黑" w:hAnsi="微软雅黑" w:eastAsia="新宋体"/>
-          <w:b w:val="0"/>
-          <w:bCs w:val="0"/>
-          <w:sz w:val="21"/>
-          <w:szCs w:val="21"/>
-          <w:lang w:val="en-US" w:eastAsia="zh-CN"/>
-        </w:rPr>
-      </w:pPr>
-      <w:r>
-        <w:rPr>
-          <w:rFonts w:hint="eastAsia" w:ascii="微软雅黑" w:hAnsi="微软雅黑" w:eastAsia="新宋体"/>
-          <w:b w:val="0"/>
-          <w:bCs w:val="0"/>
-          <w:sz w:val="21"/>
-          <w:szCs w:val="21"/>
-          <w:lang w:val="en-US" w:eastAsia="zh-CN"/>
-        </w:rPr>
-        <w:t xml:space="preserve">        }</w:t>
-      </w:r>
-    </w:p>
-    <w:p>
-      <w:pPr>
-        <w:keepNext w:val="0"/>
-        <w:keepLines w:val="0"/>
-        <w:pageBreakBefore w:val="0"/>
-        <w:widowControl w:val="0"/>
-        <w:numPr>
-          <w:ilvl w:val="-2"/>
-          <w:numId w:val="0"/>
-        </w:numPr>
-        <w:kinsoku/>
-        <w:wordWrap/>
-        <w:overflowPunct/>
-        <w:topLinePunct w:val="0"/>
-        <w:autoSpaceDE/>
-        <w:autoSpaceDN/>
-        <w:bidi w:val="0"/>
-        <w:adjustRightInd/>
-        <w:snapToGrid/>
-        <w:spacing w:line="120" w:lineRule="auto"/>
-        <w:ind w:left="0" w:leftChars="0" w:right="0" w:rightChars="0" w:firstLine="420" w:firstLineChars="0"/>
-        <w:jc w:val="both"/>
-        <w:textAlignment w:val="auto"/>
-        <w:outlineLvl w:val="1"/>
-        <w:rPr>
-          <w:rFonts w:hint="eastAsia" w:ascii="微软雅黑" w:hAnsi="微软雅黑" w:eastAsia="新宋体"/>
-          <w:b w:val="0"/>
-          <w:bCs w:val="0"/>
-          <w:sz w:val="21"/>
-          <w:szCs w:val="21"/>
-          <w:lang w:val="en-US" w:eastAsia="zh-CN"/>
-        </w:rPr>
-      </w:pPr>
-      <w:r>
-        <w:rPr>
-          <w:rFonts w:hint="eastAsia" w:ascii="微软雅黑" w:hAnsi="微软雅黑" w:eastAsia="新宋体"/>
-          <w:b w:val="0"/>
-          <w:bCs w:val="0"/>
-          <w:sz w:val="21"/>
-          <w:szCs w:val="21"/>
-          <w:lang w:val="en-US" w:eastAsia="zh-CN"/>
-        </w:rPr>
-        <w:t xml:space="preserve">3.2 </w:t>
-      </w:r>
     </w:p>
     <w:p>
       <w:pPr>
@@ -860,7 +980,7 @@
     <w:lsdException w:qFormat="1" w:unhideWhenUsed="0" w:uiPriority="10" w:semiHidden="0" w:name="Title"/>
     <w:lsdException w:uiPriority="99" w:name="Closing"/>
     <w:lsdException w:uiPriority="99" w:name="Signature"/>
-    <w:lsdException w:uiPriority="1" w:name="Default Paragraph Font"/>
+    <w:lsdException w:uiPriority="1" w:semiHidden="0" w:name="Default Paragraph Font"/>
     <w:lsdException w:uiPriority="99" w:name="Body Text"/>
     <w:lsdException w:uiPriority="99" w:name="Body Text Indent"/>
     <w:lsdException w:uiPriority="99" w:name="List Continue"/>
@@ -894,11 +1014,11 @@
     <w:lsdException w:uiPriority="99" w:name="HTML Code"/>
     <w:lsdException w:uiPriority="99" w:name="HTML Definition"/>
     <w:lsdException w:uiPriority="99" w:name="HTML Keyboard"/>
-    <w:lsdException w:uiPriority="99" w:name="HTML Preformatted"/>
+    <w:lsdException w:uiPriority="99" w:semiHidden="0" w:name="HTML Preformatted"/>
     <w:lsdException w:uiPriority="99" w:name="HTML Sample"/>
     <w:lsdException w:uiPriority="99" w:name="HTML Typewriter"/>
     <w:lsdException w:uiPriority="99" w:name="HTML Variable"/>
-    <w:lsdException w:uiPriority="99" w:name="Normal Table"/>
+    <w:lsdException w:uiPriority="99" w:semiHidden="0" w:name="Normal Table"/>
     <w:lsdException w:uiPriority="99" w:name="annotation subject"/>
     <w:lsdException w:uiPriority="99" w:name="Table Simple 1"/>
     <w:lsdException w:uiPriority="99" w:name="Table Simple 2"/>
@@ -942,7 +1062,7 @@
     <w:lsdException w:uiPriority="99" w:name="Table Web 1"/>
     <w:lsdException w:uiPriority="99" w:name="Table Web 2"/>
     <w:lsdException w:uiPriority="99" w:name="Table Web 3"/>
-    <w:lsdException w:uiPriority="99" w:name="Balloon Text"/>
+    <w:lsdException w:uiPriority="99" w:semiHidden="0" w:name="Balloon Text"/>
     <w:lsdException w:unhideWhenUsed="0" w:uiPriority="59" w:semiHidden="0" w:name="Table Grid"/>
     <w:lsdException w:uiPriority="99" w:name="Table Theme"/>
     <w:lsdException w:unhideWhenUsed="0" w:uiPriority="60" w:semiHidden="0" w:name="Light Shading"/>

--- a/API.docx
+++ b/API.docx
@@ -191,6 +191,277 @@
         <w:textAlignment w:val="auto"/>
         <w:outlineLvl w:val="9"/>
         <w:rPr>
+          <w:rFonts w:hint="default" w:ascii="微软雅黑" w:hAnsi="微软雅黑" w:eastAsia="新宋体"/>
+          <w:b w:val="0"/>
+          <w:bCs w:val="0"/>
+          <w:sz w:val="21"/>
+          <w:szCs w:val="21"/>
+          <w:lang w:val="en-US" w:eastAsia="zh-CN"/>
+        </w:rPr>
+      </w:pPr>
+      <w:bookmarkStart w:id="0" w:name="_GoBack"/>
+      <w:bookmarkEnd w:id="0"/>
+      <w:r>
+        <w:rPr>
+          <w:rFonts w:hint="default" w:ascii="微软雅黑" w:hAnsi="微软雅黑" w:eastAsia="新宋体"/>
+          <w:b w:val="0"/>
+          <w:bCs w:val="0"/>
+          <w:sz w:val="21"/>
+          <w:szCs w:val="21"/>
+          <w:lang w:val="en-US" w:eastAsia="zh-CN"/>
+        </w:rPr>
+        <w:t>{</w:t>
+      </w:r>
+    </w:p>
+    <w:p>
+      <w:pPr>
+        <w:keepNext w:val="0"/>
+        <w:keepLines w:val="0"/>
+        <w:pageBreakBefore w:val="0"/>
+        <w:widowControl w:val="0"/>
+        <w:numPr>
+          <w:ilvl w:val="-7"/>
+          <w:numId w:val="0"/>
+        </w:numPr>
+        <w:kinsoku/>
+        <w:wordWrap/>
+        <w:overflowPunct/>
+        <w:topLinePunct w:val="0"/>
+        <w:autoSpaceDE/>
+        <w:autoSpaceDN/>
+        <w:bidi w:val="0"/>
+        <w:adjustRightInd/>
+        <w:snapToGrid/>
+        <w:spacing w:line="120" w:lineRule="auto"/>
+        <w:ind w:right="0" w:rightChars="0" w:firstLine="0" w:firstLineChars="0"/>
+        <w:jc w:val="both"/>
+        <w:textAlignment w:val="auto"/>
+        <w:outlineLvl w:val="9"/>
+        <w:rPr>
+          <w:rFonts w:hint="default" w:ascii="微软雅黑" w:hAnsi="微软雅黑" w:eastAsia="新宋体"/>
+          <w:b w:val="0"/>
+          <w:bCs w:val="0"/>
+          <w:sz w:val="21"/>
+          <w:szCs w:val="21"/>
+          <w:lang w:val="en-US" w:eastAsia="zh-CN"/>
+        </w:rPr>
+      </w:pPr>
+      <w:r>
+        <w:rPr>
+          <w:rFonts w:hint="default" w:ascii="微软雅黑" w:hAnsi="微软雅黑" w:eastAsia="新宋体"/>
+          <w:b w:val="0"/>
+          <w:bCs w:val="0"/>
+          <w:sz w:val="21"/>
+          <w:szCs w:val="21"/>
+          <w:lang w:val="en-US" w:eastAsia="zh-CN"/>
+        </w:rPr>
+        <w:t xml:space="preserve">    </w:t>
+      </w:r>
+      <w:r>
+        <w:rPr>
+          <w:rFonts w:hint="eastAsia" w:ascii="微软雅黑" w:hAnsi="微软雅黑" w:eastAsia="新宋体"/>
+          <w:b w:val="0"/>
+          <w:bCs w:val="0"/>
+          <w:sz w:val="21"/>
+          <w:szCs w:val="21"/>
+          <w:lang w:val="en-US" w:eastAsia="zh-CN"/>
+        </w:rPr>
+        <w:tab/>
+      </w:r>
+      <w:r>
+        <w:rPr>
+          <w:rFonts w:hint="default" w:ascii="微软雅黑" w:hAnsi="微软雅黑" w:eastAsia="新宋体"/>
+          <w:b w:val="0"/>
+          <w:bCs w:val="0"/>
+          <w:sz w:val="21"/>
+          <w:szCs w:val="21"/>
+          <w:lang w:val="en-US" w:eastAsia="zh-CN"/>
+        </w:rPr>
+        <w:t xml:space="preserve">"tranCode" : </w:t>
+      </w:r>
+      <w:r>
+        <w:rPr>
+          <w:rFonts w:hint="eastAsia" w:ascii="微软雅黑" w:hAnsi="微软雅黑" w:eastAsia="新宋体"/>
+          <w:b w:val="0"/>
+          <w:bCs w:val="0"/>
+          <w:sz w:val="21"/>
+          <w:szCs w:val="21"/>
+          <w:lang w:val="en-US" w:eastAsia="zh-CN"/>
+        </w:rPr>
+        <w:t>xxx</w:t>
+      </w:r>
+      <w:r>
+        <w:rPr>
+          <w:rFonts w:hint="default" w:ascii="微软雅黑" w:hAnsi="微软雅黑" w:eastAsia="新宋体"/>
+          <w:b w:val="0"/>
+          <w:bCs w:val="0"/>
+          <w:sz w:val="21"/>
+          <w:szCs w:val="21"/>
+          <w:lang w:val="en-US" w:eastAsia="zh-CN"/>
+        </w:rPr>
+        <w:t>,</w:t>
+      </w:r>
+    </w:p>
+    <w:p>
+      <w:pPr>
+        <w:keepNext w:val="0"/>
+        <w:keepLines w:val="0"/>
+        <w:pageBreakBefore w:val="0"/>
+        <w:widowControl w:val="0"/>
+        <w:numPr>
+          <w:ilvl w:val="-7"/>
+          <w:numId w:val="0"/>
+        </w:numPr>
+        <w:kinsoku/>
+        <w:wordWrap/>
+        <w:overflowPunct/>
+        <w:topLinePunct w:val="0"/>
+        <w:autoSpaceDE/>
+        <w:autoSpaceDN/>
+        <w:bidi w:val="0"/>
+        <w:adjustRightInd/>
+        <w:snapToGrid/>
+        <w:spacing w:line="120" w:lineRule="auto"/>
+        <w:ind w:right="0" w:rightChars="0" w:firstLine="0" w:firstLineChars="0"/>
+        <w:jc w:val="both"/>
+        <w:textAlignment w:val="auto"/>
+        <w:outlineLvl w:val="9"/>
+        <w:rPr>
+          <w:rFonts w:hint="default" w:ascii="微软雅黑" w:hAnsi="微软雅黑" w:eastAsia="新宋体"/>
+          <w:b w:val="0"/>
+          <w:bCs w:val="0"/>
+          <w:sz w:val="21"/>
+          <w:szCs w:val="21"/>
+          <w:lang w:val="en-US" w:eastAsia="zh-CN"/>
+        </w:rPr>
+      </w:pPr>
+      <w:r>
+        <w:rPr>
+          <w:rFonts w:hint="default" w:ascii="微软雅黑" w:hAnsi="微软雅黑" w:eastAsia="新宋体"/>
+          <w:b w:val="0"/>
+          <w:bCs w:val="0"/>
+          <w:sz w:val="21"/>
+          <w:szCs w:val="21"/>
+          <w:lang w:val="en-US" w:eastAsia="zh-CN"/>
+        </w:rPr>
+        <w:t xml:space="preserve">        "data" : {</w:t>
+      </w:r>
+    </w:p>
+    <w:p>
+      <w:pPr>
+        <w:keepNext w:val="0"/>
+        <w:keepLines w:val="0"/>
+        <w:pageBreakBefore w:val="0"/>
+        <w:widowControl w:val="0"/>
+        <w:numPr>
+          <w:ilvl w:val="-7"/>
+          <w:numId w:val="0"/>
+        </w:numPr>
+        <w:kinsoku/>
+        <w:wordWrap/>
+        <w:overflowPunct/>
+        <w:topLinePunct w:val="0"/>
+        <w:autoSpaceDE/>
+        <w:autoSpaceDN/>
+        <w:bidi w:val="0"/>
+        <w:adjustRightInd/>
+        <w:snapToGrid/>
+        <w:spacing w:line="120" w:lineRule="auto"/>
+        <w:ind w:right="0" w:rightChars="0" w:firstLine="0" w:firstLineChars="0"/>
+        <w:jc w:val="both"/>
+        <w:textAlignment w:val="auto"/>
+        <w:outlineLvl w:val="9"/>
+        <w:rPr>
+          <w:rFonts w:hint="default" w:ascii="微软雅黑" w:hAnsi="微软雅黑" w:eastAsia="新宋体"/>
+          <w:b w:val="0"/>
+          <w:bCs w:val="0"/>
+          <w:sz w:val="21"/>
+          <w:szCs w:val="21"/>
+          <w:lang w:val="en-US" w:eastAsia="zh-CN"/>
+        </w:rPr>
+      </w:pPr>
+      <w:r>
+        <w:rPr>
+          <w:rFonts w:hint="default" w:ascii="微软雅黑" w:hAnsi="微软雅黑" w:eastAsia="新宋体"/>
+          <w:b w:val="0"/>
+          <w:bCs w:val="0"/>
+          <w:sz w:val="21"/>
+          <w:szCs w:val="21"/>
+          <w:lang w:val="en-US" w:eastAsia="zh-CN"/>
+        </w:rPr>
+        <w:t xml:space="preserve">        }</w:t>
+      </w:r>
+    </w:p>
+    <w:p>
+      <w:pPr>
+        <w:keepNext w:val="0"/>
+        <w:keepLines w:val="0"/>
+        <w:pageBreakBefore w:val="0"/>
+        <w:widowControl w:val="0"/>
+        <w:numPr>
+          <w:ilvl w:val="-2"/>
+          <w:numId w:val="0"/>
+        </w:numPr>
+        <w:kinsoku/>
+        <w:wordWrap/>
+        <w:overflowPunct/>
+        <w:topLinePunct w:val="0"/>
+        <w:autoSpaceDE/>
+        <w:autoSpaceDN/>
+        <w:bidi w:val="0"/>
+        <w:adjustRightInd/>
+        <w:snapToGrid/>
+        <w:spacing w:line="120" w:lineRule="auto"/>
+        <w:ind w:right="0" w:rightChars="0" w:firstLine="0" w:firstLineChars="0"/>
+        <w:jc w:val="both"/>
+        <w:textAlignment w:val="auto"/>
+        <w:outlineLvl w:val="9"/>
+        <w:rPr>
+          <w:rFonts w:hint="default" w:ascii="微软雅黑" w:hAnsi="微软雅黑" w:eastAsia="新宋体"/>
+          <w:b w:val="0"/>
+          <w:bCs w:val="0"/>
+          <w:sz w:val="21"/>
+          <w:szCs w:val="21"/>
+          <w:lang w:val="en-US" w:eastAsia="zh-CN"/>
+        </w:rPr>
+      </w:pPr>
+      <w:r>
+        <w:rPr>
+          <w:rFonts w:hint="default" w:ascii="微软雅黑" w:hAnsi="微软雅黑" w:eastAsia="新宋体"/>
+          <w:b w:val="0"/>
+          <w:bCs w:val="0"/>
+          <w:sz w:val="21"/>
+          <w:szCs w:val="21"/>
+          <w:lang w:val="en-US" w:eastAsia="zh-CN"/>
+        </w:rPr>
+        <w:t xml:space="preserve">     }</w:t>
+      </w:r>
+    </w:p>
+    <w:p>
+      <w:pPr>
+        <w:keepNext w:val="0"/>
+        <w:keepLines w:val="0"/>
+        <w:pageBreakBefore w:val="0"/>
+        <w:widowControl w:val="0"/>
+        <w:numPr>
+          <w:ilvl w:val="0"/>
+          <w:numId w:val="0"/>
+        </w:numPr>
+        <w:kinsoku/>
+        <w:wordWrap/>
+        <w:overflowPunct/>
+        <w:topLinePunct w:val="0"/>
+        <w:autoSpaceDE/>
+        <w:autoSpaceDN/>
+        <w:bidi w:val="0"/>
+        <w:adjustRightInd/>
+        <w:snapToGrid/>
+        <w:spacing w:line="120" w:lineRule="auto"/>
+        <w:ind w:right="0" w:rightChars="0" w:firstLine="420" w:firstLineChars="0"/>
+        <w:jc w:val="both"/>
+        <w:textAlignment w:val="auto"/>
+        <w:outlineLvl w:val="9"/>
+        <w:rPr>
           <w:rFonts w:hint="eastAsia" w:ascii="微软雅黑" w:hAnsi="微软雅黑" w:eastAsia="新宋体"/>
           <w:b w:val="0"/>
           <w:bCs w:val="0"/>
@@ -477,7 +748,7 @@
           <w:szCs w:val="21"/>
           <w:lang w:val="en-US" w:eastAsia="zh-CN"/>
         </w:rPr>
-        <w:t xml:space="preserve">            "tranCode" : 0,</w:t>
+        <w:t xml:space="preserve">            "tranCode" : 1000,</w:t>
       </w:r>
     </w:p>
     <w:p>
@@ -802,6 +1073,7 @@
         <w:pageBreakBefore w:val="0"/>
         <w:widowControl w:val="0"/>
         <w:numPr>
+          <w:ilvl w:val="0"/>
           <w:numId w:val="0"/>
         </w:numPr>
         <w:kinsoku/>
@@ -838,8 +1110,6 @@
         </w:rPr>
         <w:t xml:space="preserve">4.1 </w:t>
       </w:r>
-      <w:bookmarkStart w:id="0" w:name="_GoBack"/>
-      <w:bookmarkEnd w:id="0"/>
     </w:p>
     <w:p>
       <w:pPr>
@@ -1014,11 +1284,11 @@
     <w:lsdException w:uiPriority="99" w:name="HTML Code"/>
     <w:lsdException w:uiPriority="99" w:name="HTML Definition"/>
     <w:lsdException w:uiPriority="99" w:name="HTML Keyboard"/>
-    <w:lsdException w:uiPriority="99" w:semiHidden="0" w:name="HTML Preformatted"/>
+    <w:lsdException w:qFormat="1" w:uiPriority="99" w:semiHidden="0" w:name="HTML Preformatted"/>
     <w:lsdException w:uiPriority="99" w:name="HTML Sample"/>
     <w:lsdException w:uiPriority="99" w:name="HTML Typewriter"/>
     <w:lsdException w:uiPriority="99" w:name="HTML Variable"/>
-    <w:lsdException w:uiPriority="99" w:semiHidden="0" w:name="Normal Table"/>
+    <w:lsdException w:qFormat="1" w:uiPriority="99" w:semiHidden="0" w:name="Normal Table"/>
     <w:lsdException w:uiPriority="99" w:name="annotation subject"/>
     <w:lsdException w:uiPriority="99" w:name="Table Simple 1"/>
     <w:lsdException w:uiPriority="99" w:name="Table Simple 2"/>
@@ -1188,6 +1458,7 @@
   <w:style w:type="table" w:default="1" w:styleId="5">
     <w:name w:val="Normal Table"/>
     <w:unhideWhenUsed/>
+    <w:qFormat/>
     <w:uiPriority w:val="99"/>
     <w:tblPr>
       <w:tblLayout w:type="fixed"/>
@@ -1214,6 +1485,7 @@
     <w:name w:val="HTML Preformatted"/>
     <w:basedOn w:val="1"/>
     <w:unhideWhenUsed/>
+    <w:qFormat/>
     <w:uiPriority w:val="99"/>
     <w:pPr>
       <w:tabs>
